--- a/annotation.docx
+++ b/annotation.docx
@@ -4,6 +4,62 @@
   <w:body>
     <w:p>
       <w:pPr>
+        <w:rPr>
+          <w:lang w:val="en-US"/>
+        </w:rPr>
+      </w:pPr>
+      <w:r>
+        <w:rPr>
+          <w:lang w:val="en-US"/>
+        </w:rPr>
+        <w:t>Link-</w:t>
+      </w:r>
+      <w:r>
+        <w:t xml:space="preserve"> </w:t>
+      </w:r>
+      <w:r>
+        <w:rPr>
+          <w:lang w:val="en-US"/>
+        </w:rPr>
+        <w:t>https://www.javacodegeeks.com/2019/05/spring-core-annotations.html</w:t>
+      </w:r>
+      <w:bookmarkStart w:id="0" w:name="_GoBack"/>
+      <w:bookmarkEnd w:id="0"/>
+    </w:p>
+    <w:p>
+      <w:pPr>
+        <w:pStyle w:val="ListParagraph"/>
+        <w:rPr>
+          <w:lang w:val="en-US"/>
+        </w:rPr>
+      </w:pPr>
+    </w:p>
+    <w:p>
+      <w:pPr>
+        <w:pStyle w:val="ListParagraph"/>
+        <w:rPr>
+          <w:lang w:val="en-US"/>
+        </w:rPr>
+      </w:pPr>
+    </w:p>
+    <w:p>
+      <w:pPr>
+        <w:pStyle w:val="ListParagraph"/>
+        <w:rPr>
+          <w:lang w:val="en-US"/>
+        </w:rPr>
+      </w:pPr>
+    </w:p>
+    <w:p>
+      <w:pPr>
+        <w:pStyle w:val="ListParagraph"/>
+        <w:rPr>
+          <w:lang w:val="en-US"/>
+        </w:rPr>
+      </w:pPr>
+    </w:p>
+    <w:p>
+      <w:pPr>
         <w:pStyle w:val="ListParagraph"/>
         <w:numPr>
           <w:ilvl w:val="0"/>
@@ -41,8 +97,6 @@
           <w:lang w:val="en-US"/>
         </w:rPr>
       </w:pPr>
-      <w:bookmarkStart w:id="0" w:name="_GoBack"/>
-      <w:bookmarkEnd w:id="0"/>
     </w:p>
     <w:p>
       <w:pPr>
@@ -377,6 +431,132 @@
         </w:rPr>
         <w:t>Scan all the bean associate with this base package.</w:t>
       </w:r>
+    </w:p>
+    <w:p>
+      <w:pPr>
+        <w:pStyle w:val="ListParagraph"/>
+        <w:rPr>
+          <w:lang w:val="en-US"/>
+        </w:rPr>
+      </w:pPr>
+    </w:p>
+    <w:p>
+      <w:pPr>
+        <w:pStyle w:val="ListParagraph"/>
+        <w:numPr>
+          <w:ilvl w:val="0"/>
+          <w:numId w:val="1"/>
+        </w:numPr>
+        <w:rPr>
+          <w:lang w:val="en-US"/>
+        </w:rPr>
+      </w:pPr>
+      <w:r>
+        <w:rPr>
+          <w:lang w:val="en-US"/>
+        </w:rPr>
+        <w:t>@Primary</w:t>
+      </w:r>
+    </w:p>
+    <w:p>
+      <w:pPr>
+        <w:pStyle w:val="ListParagraph"/>
+        <w:rPr>
+          <w:lang w:val="en-US"/>
+        </w:rPr>
+      </w:pPr>
+    </w:p>
+    <w:p>
+      <w:pPr>
+        <w:pStyle w:val="ListParagraph"/>
+        <w:numPr>
+          <w:ilvl w:val="0"/>
+          <w:numId w:val="1"/>
+        </w:numPr>
+        <w:rPr>
+          <w:lang w:val="en-US"/>
+        </w:rPr>
+      </w:pPr>
+      <w:r>
+        <w:rPr>
+          <w:lang w:val="en-US"/>
+        </w:rPr>
+        <w:t>@Required:</w:t>
+      </w:r>
+    </w:p>
+    <w:p>
+      <w:pPr>
+        <w:pStyle w:val="ListParagraph"/>
+        <w:rPr>
+          <w:lang w:val="en-US"/>
+        </w:rPr>
+      </w:pPr>
+    </w:p>
+    <w:p>
+      <w:pPr>
+        <w:pStyle w:val="ListParagraph"/>
+        <w:numPr>
+          <w:ilvl w:val="0"/>
+          <w:numId w:val="1"/>
+        </w:numPr>
+        <w:rPr>
+          <w:lang w:val="en-US"/>
+        </w:rPr>
+      </w:pPr>
+      <w:r>
+        <w:rPr>
+          <w:lang w:val="en-US"/>
+        </w:rPr>
+        <w:t>@Value:</w:t>
+      </w:r>
+    </w:p>
+    <w:p>
+      <w:pPr>
+        <w:pStyle w:val="ListParagraph"/>
+        <w:rPr>
+          <w:lang w:val="en-US"/>
+        </w:rPr>
+      </w:pPr>
+    </w:p>
+    <w:p>
+      <w:pPr>
+        <w:pStyle w:val="ListParagraph"/>
+        <w:numPr>
+          <w:ilvl w:val="0"/>
+          <w:numId w:val="1"/>
+        </w:numPr>
+        <w:rPr>
+          <w:lang w:val="en-US"/>
+        </w:rPr>
+      </w:pPr>
+    </w:p>
+    <w:p>
+      <w:pPr>
+        <w:rPr>
+          <w:lang w:val="en-US"/>
+        </w:rPr>
+      </w:pPr>
+      <w:r>
+        <w:rPr>
+          <w:lang w:val="en-US"/>
+        </w:rPr>
+        <w:br w:type="page"/>
+      </w:r>
+    </w:p>
+    <w:p>
+      <w:pPr>
+        <w:rPr>
+          <w:lang w:val="en-US"/>
+        </w:rPr>
+      </w:pPr>
+    </w:p>
+    <w:p>
+      <w:pPr>
+        <w:pStyle w:val="ListParagraph"/>
+        <w:rPr>
+          <w:lang w:val="en-US"/>
+        </w:rPr>
+      </w:pPr>
     </w:p>
     <w:sectPr>
       <w:pgSz w:w="11906" w:h="16838"/>
@@ -683,6 +863,41 @@
       <w:contextualSpacing/>
     </w:pPr>
   </w:style>
+  <w:style w:type="character" w:styleId="Emphasis">
+    <w:name w:val="Emphasis"/>
+    <w:basedOn w:val="DefaultParagraphFont"/>
+    <w:uiPriority w:val="20"/>
+    <w:qFormat/>
+    <w:rsid w:val="00781A2A"/>
+    <w:rPr>
+      <w:i/>
+      <w:iCs/>
+    </w:rPr>
+  </w:style>
+  <w:style w:type="character" w:styleId="Strong">
+    <w:name w:val="Strong"/>
+    <w:basedOn w:val="DefaultParagraphFont"/>
+    <w:uiPriority w:val="22"/>
+    <w:qFormat/>
+    <w:rsid w:val="00781A2A"/>
+    <w:rPr>
+      <w:b/>
+      <w:bCs/>
+    </w:rPr>
+  </w:style>
+  <w:style w:type="character" w:styleId="HTMLCode">
+    <w:name w:val="HTML Code"/>
+    <w:basedOn w:val="DefaultParagraphFont"/>
+    <w:uiPriority w:val="99"/>
+    <w:semiHidden/>
+    <w:unhideWhenUsed/>
+    <w:rsid w:val="00781A2A"/>
+    <w:rPr>
+      <w:rFonts w:ascii="Courier New" w:eastAsia="Times New Roman" w:hAnsi="Courier New" w:cs="Courier New"/>
+      <w:sz w:val="20"/>
+      <w:szCs w:val="20"/>
+    </w:rPr>
+  </w:style>
 </w:styles>
 </file>
 
@@ -883,6 +1098,41 @@
       <w:ind w:left="720"/>
       <w:contextualSpacing/>
     </w:pPr>
+  </w:style>
+  <w:style w:type="character" w:styleId="Emphasis">
+    <w:name w:val="Emphasis"/>
+    <w:basedOn w:val="DefaultParagraphFont"/>
+    <w:uiPriority w:val="20"/>
+    <w:qFormat/>
+    <w:rsid w:val="00781A2A"/>
+    <w:rPr>
+      <w:i/>
+      <w:iCs/>
+    </w:rPr>
+  </w:style>
+  <w:style w:type="character" w:styleId="Strong">
+    <w:name w:val="Strong"/>
+    <w:basedOn w:val="DefaultParagraphFont"/>
+    <w:uiPriority w:val="22"/>
+    <w:qFormat/>
+    <w:rsid w:val="00781A2A"/>
+    <w:rPr>
+      <w:b/>
+      <w:bCs/>
+    </w:rPr>
+  </w:style>
+  <w:style w:type="character" w:styleId="HTMLCode">
+    <w:name w:val="HTML Code"/>
+    <w:basedOn w:val="DefaultParagraphFont"/>
+    <w:uiPriority w:val="99"/>
+    <w:semiHidden/>
+    <w:unhideWhenUsed/>
+    <w:rsid w:val="00781A2A"/>
+    <w:rPr>
+      <w:rFonts w:ascii="Courier New" w:eastAsia="Times New Roman" w:hAnsi="Courier New" w:cs="Courier New"/>
+      <w:sz w:val="20"/>
+      <w:szCs w:val="20"/>
+    </w:rPr>
   </w:style>
 </w:styles>
 </file>

--- a/annotation.docx
+++ b/annotation.docx
@@ -23,532 +23,897 @@
         </w:rPr>
         <w:t>https://www.javacodegeeks.com/2019/05/spring-core-annotations.html</w:t>
       </w:r>
+    </w:p>
+    <w:p>
+      <w:pPr>
+        <w:pStyle w:val="ListParagraph"/>
+        <w:rPr>
+          <w:lang w:val="en-US"/>
+        </w:rPr>
+      </w:pPr>
+    </w:p>
+    <w:p>
+      <w:pPr>
+        <w:pStyle w:val="ListParagraph"/>
+        <w:rPr>
+          <w:lang w:val="en-US"/>
+        </w:rPr>
+      </w:pPr>
+    </w:p>
+    <w:p>
+      <w:pPr>
+        <w:pStyle w:val="ListParagraph"/>
+        <w:rPr>
+          <w:lang w:val="en-US"/>
+        </w:rPr>
+      </w:pPr>
+    </w:p>
+    <w:p>
+      <w:pPr>
+        <w:pStyle w:val="ListParagraph"/>
+        <w:rPr>
+          <w:lang w:val="en-US"/>
+        </w:rPr>
+      </w:pPr>
+    </w:p>
+    <w:p>
+      <w:pPr>
+        <w:pStyle w:val="ListParagraph"/>
+        <w:numPr>
+          <w:ilvl w:val="0"/>
+          <w:numId w:val="1"/>
+        </w:numPr>
+        <w:rPr>
+          <w:lang w:val="en-US"/>
+        </w:rPr>
+      </w:pPr>
+      <w:r>
+        <w:rPr>
+          <w:lang w:val="en-US"/>
+        </w:rPr>
+        <w:t xml:space="preserve">@Bean -&gt; </w:t>
+      </w:r>
+      <w:proofErr w:type="gramStart"/>
+      <w:r>
+        <w:rPr>
+          <w:lang w:val="en-US"/>
+        </w:rPr>
+        <w:t>To</w:t>
+      </w:r>
+      <w:proofErr w:type="gramEnd"/>
+      <w:r>
+        <w:rPr>
+          <w:lang w:val="en-US"/>
+        </w:rPr>
+        <w:t xml:space="preserve"> tell this is a bean of container.</w:t>
+      </w:r>
+    </w:p>
+    <w:p>
+      <w:pPr>
+        <w:pStyle w:val="ListParagraph"/>
+        <w:rPr>
+          <w:lang w:val="en-US"/>
+        </w:rPr>
+      </w:pPr>
+    </w:p>
+    <w:p>
+      <w:pPr>
+        <w:pStyle w:val="ListParagraph"/>
+        <w:numPr>
+          <w:ilvl w:val="0"/>
+          <w:numId w:val="1"/>
+        </w:numPr>
+        <w:rPr>
+          <w:lang w:val="en-US"/>
+        </w:rPr>
+      </w:pPr>
+      <w:r>
+        <w:rPr>
+          <w:lang w:val="en-US"/>
+        </w:rPr>
+        <w:t xml:space="preserve">@Configuration -&gt; </w:t>
+      </w:r>
+      <w:proofErr w:type="gramStart"/>
+      <w:r>
+        <w:rPr>
+          <w:lang w:val="en-US"/>
+        </w:rPr>
+        <w:t>Telling</w:t>
+      </w:r>
+      <w:proofErr w:type="gramEnd"/>
+      <w:r>
+        <w:rPr>
+          <w:lang w:val="en-US"/>
+        </w:rPr>
+        <w:t xml:space="preserve"> spring that it is a configuration class. Where we declare the bean.</w:t>
+      </w:r>
+    </w:p>
+    <w:p>
+      <w:pPr>
+        <w:pStyle w:val="ListParagraph"/>
+        <w:rPr>
+          <w:lang w:val="en-US"/>
+        </w:rPr>
+      </w:pPr>
+    </w:p>
+    <w:p>
+      <w:pPr>
+        <w:pStyle w:val="ListParagraph"/>
+        <w:numPr>
+          <w:ilvl w:val="0"/>
+          <w:numId w:val="1"/>
+        </w:numPr>
+        <w:rPr>
+          <w:lang w:val="en-US"/>
+        </w:rPr>
+      </w:pPr>
+      <w:r>
+        <w:rPr>
+          <w:lang w:val="en-US"/>
+        </w:rPr>
+        <w:t>@</w:t>
+      </w:r>
+      <w:proofErr w:type="spellStart"/>
+      <w:r>
+        <w:rPr>
+          <w:lang w:val="en-US"/>
+        </w:rPr>
+        <w:t>Autowired</w:t>
+      </w:r>
+      <w:proofErr w:type="spellEnd"/>
+      <w:r>
+        <w:rPr>
+          <w:lang w:val="en-US"/>
+        </w:rPr>
+        <w:t xml:space="preserve"> -&gt;Use to do auto wiring in a particular bean.</w:t>
+      </w:r>
+    </w:p>
+    <w:p>
+      <w:pPr>
+        <w:pStyle w:val="ListParagraph"/>
+        <w:rPr>
+          <w:lang w:val="en-US"/>
+        </w:rPr>
+      </w:pPr>
+    </w:p>
+    <w:p>
+      <w:pPr>
+        <w:pStyle w:val="ListParagraph"/>
+        <w:numPr>
+          <w:ilvl w:val="0"/>
+          <w:numId w:val="1"/>
+        </w:numPr>
+        <w:rPr>
+          <w:lang w:val="en-US"/>
+        </w:rPr>
+      </w:pPr>
+      <w:proofErr w:type="gramStart"/>
+      <w:r>
+        <w:rPr>
+          <w:lang w:val="en-US"/>
+        </w:rPr>
+        <w:t>@Qualifier(</w:t>
+      </w:r>
+      <w:proofErr w:type="gramEnd"/>
+      <w:r>
+        <w:rPr>
+          <w:lang w:val="en-US"/>
+        </w:rPr>
+        <w:t>"</w:t>
+      </w:r>
+      <w:proofErr w:type="spellStart"/>
+      <w:r>
+        <w:rPr>
+          <w:lang w:val="en-US"/>
+        </w:rPr>
+        <w:t>bean_name</w:t>
+      </w:r>
+      <w:proofErr w:type="spellEnd"/>
+      <w:r>
+        <w:rPr>
+          <w:lang w:val="en-US"/>
+        </w:rPr>
+        <w:t>")</w:t>
+      </w:r>
+      <w:r>
+        <w:rPr>
+          <w:lang w:val="en-US"/>
+        </w:rPr>
+        <w:t xml:space="preserve">-----------&gt;above the </w:t>
+      </w:r>
+      <w:r>
+        <w:rPr>
+          <w:lang w:val="en-US"/>
+        </w:rPr>
+        <w:t>@</w:t>
+      </w:r>
+      <w:proofErr w:type="spellStart"/>
+      <w:r>
+        <w:rPr>
+          <w:lang w:val="en-US"/>
+        </w:rPr>
+        <w:t>Autowired</w:t>
+      </w:r>
+      <w:proofErr w:type="spellEnd"/>
+      <w:r>
+        <w:rPr>
+          <w:lang w:val="en-US"/>
+        </w:rPr>
+        <w:t xml:space="preserve"> we use to set auto wiring by bean name.</w:t>
+      </w:r>
+    </w:p>
+    <w:p>
+      <w:pPr>
+        <w:pStyle w:val="ListParagraph"/>
+        <w:rPr>
+          <w:lang w:val="en-US"/>
+        </w:rPr>
+      </w:pPr>
+    </w:p>
+    <w:p>
+      <w:pPr>
+        <w:pStyle w:val="ListParagraph"/>
+        <w:numPr>
+          <w:ilvl w:val="0"/>
+          <w:numId w:val="1"/>
+        </w:numPr>
+        <w:rPr>
+          <w:lang w:val="en-US"/>
+        </w:rPr>
+      </w:pPr>
+      <w:r>
+        <w:rPr>
+          <w:lang w:val="en-US"/>
+        </w:rPr>
+        <w:t>@Scope -------&gt;</w:t>
+      </w:r>
+      <w:proofErr w:type="gramStart"/>
+      <w:r>
+        <w:rPr>
+          <w:lang w:val="en-US"/>
+        </w:rPr>
+        <w:t>To</w:t>
+      </w:r>
+      <w:proofErr w:type="gramEnd"/>
+      <w:r>
+        <w:rPr>
+          <w:lang w:val="en-US"/>
+        </w:rPr>
+        <w:t xml:space="preserve"> set the scope of the bean </w:t>
+      </w:r>
+      <w:r>
+        <w:rPr>
+          <w:lang w:val="en-US"/>
+        </w:rPr>
+        <w:t>singleton</w:t>
+      </w:r>
+      <w:r>
+        <w:rPr>
+          <w:lang w:val="en-US"/>
+        </w:rPr>
+        <w:t xml:space="preserve"> or prototype.</w:t>
+      </w:r>
+    </w:p>
+    <w:p>
+      <w:pPr>
+        <w:pStyle w:val="ListParagraph"/>
+        <w:rPr>
+          <w:lang w:val="en-US"/>
+        </w:rPr>
+      </w:pPr>
+    </w:p>
+    <w:p>
+      <w:pPr>
+        <w:pStyle w:val="ListParagraph"/>
+        <w:numPr>
+          <w:ilvl w:val="0"/>
+          <w:numId w:val="1"/>
+        </w:numPr>
+        <w:rPr>
+          <w:lang w:val="en-US"/>
+        </w:rPr>
+      </w:pPr>
+      <w:r>
+        <w:rPr>
+          <w:lang w:val="en-US"/>
+        </w:rPr>
+        <w:t>@</w:t>
+      </w:r>
+      <w:proofErr w:type="spellStart"/>
+      <w:r>
+        <w:rPr>
+          <w:lang w:val="en-US"/>
+        </w:rPr>
+        <w:t>Componenet</w:t>
+      </w:r>
+      <w:proofErr w:type="spellEnd"/>
+      <w:r>
+        <w:rPr>
+          <w:lang w:val="en-US"/>
+        </w:rPr>
+        <w:t xml:space="preserve"> ------&gt; Use to top of the class to set class </w:t>
+      </w:r>
+      <w:proofErr w:type="spellStart"/>
+      <w:r>
+        <w:rPr>
+          <w:lang w:val="en-US"/>
+        </w:rPr>
+        <w:t>obj</w:t>
+      </w:r>
+      <w:proofErr w:type="spellEnd"/>
+      <w:r>
+        <w:rPr>
+          <w:lang w:val="en-US"/>
+        </w:rPr>
+        <w:t xml:space="preserve"> as a bean in spring container.</w:t>
+      </w:r>
+    </w:p>
+    <w:p>
+      <w:pPr>
+        <w:pStyle w:val="ListParagraph"/>
+        <w:rPr>
+          <w:lang w:val="en-US"/>
+        </w:rPr>
+      </w:pPr>
+    </w:p>
+    <w:p>
+      <w:pPr>
+        <w:pStyle w:val="ListParagraph"/>
+        <w:numPr>
+          <w:ilvl w:val="0"/>
+          <w:numId w:val="1"/>
+        </w:numPr>
+        <w:rPr>
+          <w:lang w:val="en-US"/>
+        </w:rPr>
+      </w:pPr>
+      <w:proofErr w:type="gramStart"/>
+      <w:r>
+        <w:rPr>
+          <w:lang w:val="en-US"/>
+        </w:rPr>
+        <w:t>@</w:t>
+      </w:r>
+      <w:proofErr w:type="spellStart"/>
+      <w:r>
+        <w:rPr>
+          <w:lang w:val="en-US"/>
+        </w:rPr>
+        <w:t>ComponentScan</w:t>
+      </w:r>
+      <w:proofErr w:type="spellEnd"/>
+      <w:r>
+        <w:rPr>
+          <w:lang w:val="en-US"/>
+        </w:rPr>
+        <w:t>(</w:t>
+      </w:r>
+      <w:proofErr w:type="spellStart"/>
+      <w:proofErr w:type="gramEnd"/>
+      <w:r>
+        <w:rPr>
+          <w:lang w:val="en-US"/>
+        </w:rPr>
+        <w:t>basePackages</w:t>
+      </w:r>
+      <w:proofErr w:type="spellEnd"/>
+      <w:r>
+        <w:rPr>
+          <w:lang w:val="en-US"/>
+        </w:rPr>
+        <w:t xml:space="preserve"> = {"</w:t>
+      </w:r>
+      <w:proofErr w:type="spellStart"/>
+      <w:r>
+        <w:rPr>
+          <w:lang w:val="en-US"/>
+        </w:rPr>
+        <w:t>com.mycompany.app</w:t>
+      </w:r>
+      <w:proofErr w:type="spellEnd"/>
+      <w:r>
+        <w:rPr>
+          <w:lang w:val="en-US"/>
+        </w:rPr>
+        <w:t>"})</w:t>
+      </w:r>
+      <w:r>
+        <w:rPr>
+          <w:lang w:val="en-US"/>
+        </w:rPr>
+        <w:t xml:space="preserve">--&gt; </w:t>
+      </w:r>
+      <w:r>
+        <w:rPr>
+          <w:lang w:val="en-US"/>
+        </w:rPr>
+        <w:t>Scan all the bean associate with this base package.</w:t>
+      </w:r>
+    </w:p>
+    <w:p>
+      <w:pPr>
+        <w:pStyle w:val="ListParagraph"/>
+        <w:rPr>
+          <w:lang w:val="en-US"/>
+        </w:rPr>
+      </w:pPr>
+    </w:p>
+    <w:p>
+      <w:pPr>
+        <w:pStyle w:val="ListParagraph"/>
+        <w:numPr>
+          <w:ilvl w:val="0"/>
+          <w:numId w:val="1"/>
+        </w:numPr>
+        <w:rPr>
+          <w:lang w:val="en-US"/>
+        </w:rPr>
+      </w:pPr>
+      <w:r>
+        <w:rPr>
+          <w:lang w:val="en-US"/>
+        </w:rPr>
+        <w:t>@Primary</w:t>
+      </w:r>
+    </w:p>
+    <w:p>
+      <w:pPr>
+        <w:pStyle w:val="ListParagraph"/>
+        <w:rPr>
+          <w:lang w:val="en-US"/>
+        </w:rPr>
+      </w:pPr>
+    </w:p>
+    <w:p>
+      <w:pPr>
+        <w:pStyle w:val="ListParagraph"/>
+        <w:numPr>
+          <w:ilvl w:val="0"/>
+          <w:numId w:val="1"/>
+        </w:numPr>
+        <w:rPr>
+          <w:lang w:val="en-US"/>
+        </w:rPr>
+      </w:pPr>
+      <w:r>
+        <w:rPr>
+          <w:lang w:val="en-US"/>
+        </w:rPr>
+        <w:t>@Required:</w:t>
+      </w:r>
+    </w:p>
+    <w:p>
+      <w:pPr>
+        <w:pStyle w:val="ListParagraph"/>
+        <w:rPr>
+          <w:lang w:val="en-US"/>
+        </w:rPr>
+      </w:pPr>
+    </w:p>
+    <w:p>
+      <w:pPr>
+        <w:pStyle w:val="ListParagraph"/>
+        <w:numPr>
+          <w:ilvl w:val="0"/>
+          <w:numId w:val="1"/>
+        </w:numPr>
+        <w:rPr>
+          <w:lang w:val="en-US"/>
+        </w:rPr>
+      </w:pPr>
+      <w:r>
+        <w:rPr>
+          <w:lang w:val="en-US"/>
+        </w:rPr>
+        <w:t>@Value:</w:t>
+      </w:r>
+    </w:p>
+    <w:p>
+      <w:pPr>
+        <w:pStyle w:val="ListParagraph"/>
+        <w:rPr>
+          <w:lang w:val="en-US"/>
+        </w:rPr>
+      </w:pPr>
+    </w:p>
+    <w:p>
+      <w:pPr>
+        <w:pStyle w:val="ListParagraph"/>
+        <w:numPr>
+          <w:ilvl w:val="0"/>
+          <w:numId w:val="1"/>
+        </w:numPr>
+        <w:rPr>
+          <w:lang w:val="en-US"/>
+        </w:rPr>
+      </w:pPr>
+      <w:r>
+        <w:rPr>
+          <w:lang w:val="en-US"/>
+        </w:rPr>
+        <w:t>@Repository</w:t>
+      </w:r>
+    </w:p>
+    <w:p>
+      <w:pPr>
+        <w:rPr>
+          <w:lang w:val="en-US"/>
+        </w:rPr>
+      </w:pPr>
+      <w:r>
+        <w:rPr>
+          <w:noProof/>
+          <w:lang w:eastAsia="en-IN"/>
+        </w:rPr>
+        <w:drawing>
+          <wp:inline distT="0" distB="0" distL="0" distR="0" wp14:anchorId="35F881AE" wp14:editId="1BF8D5CB">
+            <wp:extent cx="3505200" cy="1590823"/>
+            <wp:effectExtent l="0" t="0" r="0" b="9525"/>
+            <wp:docPr id="1" name="Picture 1"/>
+            <wp:cNvGraphicFramePr>
+              <a:graphicFrameLocks xmlns:a="http://schemas.openxmlformats.org/drawingml/2006/main" noChangeAspect="1"/>
+            </wp:cNvGraphicFramePr>
+            <a:graphic xmlns:a="http://schemas.openxmlformats.org/drawingml/2006/main">
+              <a:graphicData uri="http://schemas.openxmlformats.org/drawingml/2006/picture">
+                <pic:pic xmlns:pic="http://schemas.openxmlformats.org/drawingml/2006/picture">
+                  <pic:nvPicPr>
+                    <pic:cNvPr id="0" name=""/>
+                    <pic:cNvPicPr/>
+                  </pic:nvPicPr>
+                  <pic:blipFill>
+                    <a:blip r:embed="rId6"/>
+                    <a:stretch>
+                      <a:fillRect/>
+                    </a:stretch>
+                  </pic:blipFill>
+                  <pic:spPr>
+                    <a:xfrm>
+                      <a:off x="0" y="0"/>
+                      <a:ext cx="3505825" cy="1591107"/>
+                    </a:xfrm>
+                    <a:prstGeom prst="rect">
+                      <a:avLst/>
+                    </a:prstGeom>
+                  </pic:spPr>
+                </pic:pic>
+              </a:graphicData>
+            </a:graphic>
+          </wp:inline>
+        </w:drawing>
+      </w:r>
+    </w:p>
+    <w:p>
+      <w:pPr>
+        <w:rPr>
+          <w:lang w:val="en-US"/>
+        </w:rPr>
+      </w:pPr>
+    </w:p>
+    <w:p>
+      <w:pPr>
+        <w:pStyle w:val="ListParagraph"/>
+        <w:numPr>
+          <w:ilvl w:val="0"/>
+          <w:numId w:val="1"/>
+        </w:numPr>
+        <w:rPr>
+          <w:lang w:val="en-US"/>
+        </w:rPr>
+      </w:pPr>
+      <w:r>
+        <w:rPr>
+          <w:lang w:val="en-US"/>
+        </w:rPr>
+        <w:t>@</w:t>
+      </w:r>
+      <w:proofErr w:type="spellStart"/>
+      <w:r>
+        <w:rPr>
+          <w:lang w:val="en-US"/>
+        </w:rPr>
+        <w:t>RestController</w:t>
+      </w:r>
+      <w:proofErr w:type="spellEnd"/>
+      <w:r>
+        <w:rPr>
+          <w:lang w:val="en-US"/>
+        </w:rPr>
+        <w:t>.</w:t>
+      </w:r>
+    </w:p>
+    <w:p>
+      <w:pPr>
+        <w:pStyle w:val="ListParagraph"/>
+        <w:rPr>
+          <w:lang w:val="en-US"/>
+        </w:rPr>
+      </w:pPr>
+    </w:p>
+    <w:p>
+      <w:pPr>
+        <w:pStyle w:val="ListParagraph"/>
+        <w:numPr>
+          <w:ilvl w:val="0"/>
+          <w:numId w:val="1"/>
+        </w:numPr>
+        <w:rPr>
+          <w:lang w:val="en-US"/>
+        </w:rPr>
+      </w:pPr>
+      <w:r>
+        <w:rPr>
+          <w:lang w:val="en-US"/>
+        </w:rPr>
+        <w:t>@</w:t>
+      </w:r>
+      <w:proofErr w:type="spellStart"/>
+      <w:r>
+        <w:rPr>
+          <w:lang w:val="en-US"/>
+        </w:rPr>
+        <w:t>RequestMapping</w:t>
+      </w:r>
+      <w:proofErr w:type="spellEnd"/>
+      <w:r>
+        <w:rPr>
+          <w:lang w:val="en-US"/>
+        </w:rPr>
+        <w:t>("author")</w:t>
+      </w:r>
+    </w:p>
+    <w:p>
+      <w:pPr>
+        <w:pStyle w:val="ListParagraph"/>
+        <w:rPr>
+          <w:lang w:val="en-US"/>
+        </w:rPr>
+      </w:pPr>
+    </w:p>
+    <w:p>
+      <w:pPr>
+        <w:pStyle w:val="ListParagraph"/>
+        <w:numPr>
+          <w:ilvl w:val="0"/>
+          <w:numId w:val="1"/>
+        </w:numPr>
+        <w:rPr>
+          <w:lang w:val="en-US"/>
+        </w:rPr>
+      </w:pPr>
+      <w:r>
+        <w:rPr>
+          <w:lang w:val="en-US"/>
+        </w:rPr>
+        <w:t>@</w:t>
+      </w:r>
+      <w:proofErr w:type="spellStart"/>
+      <w:r>
+        <w:rPr>
+          <w:lang w:val="en-US"/>
+        </w:rPr>
+        <w:t>PostMapping</w:t>
+      </w:r>
+      <w:proofErr w:type="spellEnd"/>
+    </w:p>
+    <w:p>
+      <w:pPr>
+        <w:pStyle w:val="ListParagraph"/>
+        <w:rPr>
+          <w:lang w:val="en-US"/>
+        </w:rPr>
+      </w:pPr>
+    </w:p>
+    <w:p>
+      <w:pPr>
+        <w:pStyle w:val="ListParagraph"/>
+        <w:numPr>
+          <w:ilvl w:val="0"/>
+          <w:numId w:val="1"/>
+        </w:numPr>
+        <w:rPr>
+          <w:lang w:val="en-US"/>
+        </w:rPr>
+      </w:pPr>
+      <w:r>
+        <w:rPr>
+          <w:lang w:val="en-US"/>
+        </w:rPr>
+        <w:t>@</w:t>
+      </w:r>
+      <w:proofErr w:type="spellStart"/>
+      <w:r>
+        <w:rPr>
+          <w:lang w:val="en-US"/>
+        </w:rPr>
+        <w:t>GetMapping</w:t>
+      </w:r>
+      <w:proofErr w:type="spellEnd"/>
+    </w:p>
+    <w:p>
+      <w:pPr>
+        <w:pStyle w:val="ListParagraph"/>
+        <w:rPr>
+          <w:lang w:val="en-US"/>
+        </w:rPr>
+      </w:pPr>
+    </w:p>
+    <w:p>
+      <w:pPr>
+        <w:pStyle w:val="ListParagraph"/>
+        <w:numPr>
+          <w:ilvl w:val="0"/>
+          <w:numId w:val="1"/>
+        </w:numPr>
+        <w:rPr>
+          <w:lang w:val="en-US"/>
+        </w:rPr>
+      </w:pPr>
+      <w:r>
+        <w:rPr>
+          <w:lang w:val="en-US"/>
+        </w:rPr>
+        <w:t>@</w:t>
+      </w:r>
+      <w:proofErr w:type="spellStart"/>
+      <w:r>
+        <w:rPr>
+          <w:lang w:val="en-US"/>
+        </w:rPr>
+        <w:t>DeleteMapping</w:t>
+      </w:r>
+      <w:proofErr w:type="spellEnd"/>
+      <w:r>
+        <w:rPr>
+          <w:lang w:val="en-US"/>
+        </w:rPr>
+        <w:t>("{id}")</w:t>
+      </w:r>
+    </w:p>
+    <w:p>
+      <w:pPr>
+        <w:pStyle w:val="ListParagraph"/>
+        <w:rPr>
+          <w:lang w:val="en-US"/>
+        </w:rPr>
+      </w:pPr>
+    </w:p>
+    <w:p>
+      <w:pPr>
+        <w:pStyle w:val="ListParagraph"/>
+        <w:numPr>
+          <w:ilvl w:val="0"/>
+          <w:numId w:val="1"/>
+        </w:numPr>
+        <w:rPr>
+          <w:lang w:val="en-US"/>
+        </w:rPr>
+      </w:pPr>
+      <w:r>
+        <w:rPr>
+          <w:lang w:val="en-US"/>
+        </w:rPr>
+        <w:t>@</w:t>
+      </w:r>
+      <w:proofErr w:type="spellStart"/>
+      <w:r>
+        <w:rPr>
+          <w:lang w:val="en-US"/>
+        </w:rPr>
+        <w:t>PutMapping</w:t>
+      </w:r>
+      <w:proofErr w:type="spellEnd"/>
+    </w:p>
+    <w:p>
+      <w:pPr>
+        <w:pStyle w:val="ListParagraph"/>
+        <w:rPr>
+          <w:lang w:val="en-US"/>
+        </w:rPr>
+      </w:pPr>
+    </w:p>
+    <w:p>
+      <w:pPr>
+        <w:pStyle w:val="ListParagraph"/>
+        <w:numPr>
+          <w:ilvl w:val="0"/>
+          <w:numId w:val="1"/>
+        </w:numPr>
+        <w:rPr>
+          <w:lang w:val="en-US"/>
+        </w:rPr>
+      </w:pPr>
+      <w:r>
+        <w:rPr>
+          <w:lang w:val="en-US"/>
+        </w:rPr>
+        <w:t>@Entity</w:t>
+      </w:r>
+    </w:p>
+    <w:p>
+      <w:pPr>
+        <w:pStyle w:val="ListParagraph"/>
+        <w:rPr>
+          <w:lang w:val="en-US"/>
+        </w:rPr>
+      </w:pPr>
+    </w:p>
+    <w:p>
+      <w:pPr>
+        <w:pStyle w:val="ListParagraph"/>
+        <w:numPr>
+          <w:ilvl w:val="0"/>
+          <w:numId w:val="1"/>
+        </w:numPr>
+        <w:rPr>
+          <w:lang w:val="en-US"/>
+        </w:rPr>
+      </w:pPr>
+      <w:r>
+        <w:rPr>
+          <w:lang w:val="en-US"/>
+        </w:rPr>
+        <w:t>@Id</w:t>
+      </w:r>
+    </w:p>
+    <w:p>
+      <w:pPr>
+        <w:pStyle w:val="ListParagraph"/>
+        <w:rPr>
+          <w:lang w:val="en-US"/>
+        </w:rPr>
+      </w:pPr>
+    </w:p>
+    <w:p>
+      <w:pPr>
+        <w:pStyle w:val="ListParagraph"/>
+        <w:numPr>
+          <w:ilvl w:val="0"/>
+          <w:numId w:val="1"/>
+        </w:numPr>
+        <w:rPr>
+          <w:lang w:val="en-US"/>
+        </w:rPr>
+      </w:pPr>
+      <w:r>
+        <w:rPr>
+          <w:lang w:val="en-US"/>
+        </w:rPr>
+        <w:t>@Service</w:t>
+      </w:r>
+    </w:p>
+    <w:p>
+      <w:pPr>
+        <w:rPr>
+          <w:lang w:val="en-US"/>
+        </w:rPr>
+      </w:pPr>
+      <w:r>
+        <w:rPr>
+          <w:lang w:val="en-US"/>
+        </w:rPr>
+        <w:br w:type="page"/>
+      </w:r>
+    </w:p>
+    <w:p>
+      <w:pPr>
+        <w:pStyle w:val="ListParagraph"/>
+        <w:numPr>
+          <w:ilvl w:val="0"/>
+          <w:numId w:val="1"/>
+        </w:numPr>
+        <w:rPr>
+          <w:lang w:val="en-US"/>
+        </w:rPr>
+      </w:pPr>
+      <w:r>
+        <w:rPr>
+          <w:lang w:val="en-US"/>
+        </w:rPr>
+        <w:lastRenderedPageBreak/>
+        <w:t>@SpringBootApplication</w:t>
+      </w:r>
       <w:bookmarkStart w:id="0" w:name="_GoBack"/>
       <w:bookmarkEnd w:id="0"/>
-    </w:p>
-    <w:p>
-      <w:pPr>
-        <w:pStyle w:val="ListParagraph"/>
-        <w:rPr>
-          <w:lang w:val="en-US"/>
-        </w:rPr>
-      </w:pPr>
-    </w:p>
-    <w:p>
-      <w:pPr>
-        <w:pStyle w:val="ListParagraph"/>
-        <w:rPr>
-          <w:lang w:val="en-US"/>
-        </w:rPr>
-      </w:pPr>
-    </w:p>
-    <w:p>
-      <w:pPr>
-        <w:pStyle w:val="ListParagraph"/>
-        <w:rPr>
-          <w:lang w:val="en-US"/>
-        </w:rPr>
-      </w:pPr>
-    </w:p>
-    <w:p>
-      <w:pPr>
-        <w:pStyle w:val="ListParagraph"/>
-        <w:rPr>
-          <w:lang w:val="en-US"/>
-        </w:rPr>
-      </w:pPr>
-    </w:p>
-    <w:p>
-      <w:pPr>
-        <w:pStyle w:val="ListParagraph"/>
-        <w:numPr>
-          <w:ilvl w:val="0"/>
-          <w:numId w:val="1"/>
-        </w:numPr>
-        <w:rPr>
-          <w:lang w:val="en-US"/>
-        </w:rPr>
-      </w:pPr>
-      <w:r>
-        <w:rPr>
-          <w:lang w:val="en-US"/>
-        </w:rPr>
-        <w:t xml:space="preserve">@Bean -&gt; </w:t>
-      </w:r>
-      <w:proofErr w:type="gramStart"/>
-      <w:r>
-        <w:rPr>
-          <w:lang w:val="en-US"/>
-        </w:rPr>
-        <w:t>To</w:t>
-      </w:r>
-      <w:proofErr w:type="gramEnd"/>
-      <w:r>
-        <w:rPr>
-          <w:lang w:val="en-US"/>
-        </w:rPr>
-        <w:t xml:space="preserve"> tell this is a bean of container.</w:t>
-      </w:r>
-    </w:p>
-    <w:p>
-      <w:pPr>
-        <w:pStyle w:val="ListParagraph"/>
-        <w:rPr>
-          <w:lang w:val="en-US"/>
-        </w:rPr>
-      </w:pPr>
-    </w:p>
-    <w:p>
-      <w:pPr>
-        <w:pStyle w:val="ListParagraph"/>
-        <w:numPr>
-          <w:ilvl w:val="0"/>
-          <w:numId w:val="1"/>
-        </w:numPr>
-        <w:rPr>
-          <w:lang w:val="en-US"/>
-        </w:rPr>
-      </w:pPr>
-      <w:r>
-        <w:rPr>
-          <w:lang w:val="en-US"/>
-        </w:rPr>
-        <w:t xml:space="preserve">@Configuration -&gt; </w:t>
-      </w:r>
-      <w:proofErr w:type="gramStart"/>
-      <w:r>
-        <w:rPr>
-          <w:lang w:val="en-US"/>
-        </w:rPr>
-        <w:t>Telling</w:t>
-      </w:r>
-      <w:proofErr w:type="gramEnd"/>
-      <w:r>
-        <w:rPr>
-          <w:lang w:val="en-US"/>
-        </w:rPr>
-        <w:t xml:space="preserve"> spring that it is a configuration class. Where we declare the bean.</w:t>
-      </w:r>
-    </w:p>
-    <w:p>
-      <w:pPr>
-        <w:pStyle w:val="ListParagraph"/>
-        <w:rPr>
-          <w:lang w:val="en-US"/>
-        </w:rPr>
-      </w:pPr>
-    </w:p>
-    <w:p>
-      <w:pPr>
-        <w:pStyle w:val="ListParagraph"/>
-        <w:numPr>
-          <w:ilvl w:val="0"/>
-          <w:numId w:val="1"/>
-        </w:numPr>
-        <w:rPr>
-          <w:lang w:val="en-US"/>
-        </w:rPr>
-      </w:pPr>
-      <w:r>
-        <w:rPr>
-          <w:lang w:val="en-US"/>
-        </w:rPr>
-        <w:t>@</w:t>
-      </w:r>
-      <w:proofErr w:type="spellStart"/>
-      <w:r>
-        <w:rPr>
-          <w:lang w:val="en-US"/>
-        </w:rPr>
-        <w:t>Autowired</w:t>
-      </w:r>
-      <w:proofErr w:type="spellEnd"/>
-      <w:r>
-        <w:rPr>
-          <w:lang w:val="en-US"/>
-        </w:rPr>
-        <w:t xml:space="preserve"> -&gt;Use to do auto wiring in a particular bean.</w:t>
-      </w:r>
-    </w:p>
-    <w:p>
-      <w:pPr>
-        <w:pStyle w:val="ListParagraph"/>
-        <w:rPr>
-          <w:lang w:val="en-US"/>
-        </w:rPr>
-      </w:pPr>
-    </w:p>
-    <w:p>
-      <w:pPr>
-        <w:pStyle w:val="ListParagraph"/>
-        <w:numPr>
-          <w:ilvl w:val="0"/>
-          <w:numId w:val="1"/>
-        </w:numPr>
-        <w:rPr>
-          <w:lang w:val="en-US"/>
-        </w:rPr>
-      </w:pPr>
-      <w:proofErr w:type="gramStart"/>
-      <w:r>
-        <w:rPr>
-          <w:lang w:val="en-US"/>
-        </w:rPr>
-        <w:t>@Qualifier(</w:t>
-      </w:r>
-      <w:proofErr w:type="gramEnd"/>
-      <w:r>
-        <w:rPr>
-          <w:lang w:val="en-US"/>
-        </w:rPr>
-        <w:t>"</w:t>
-      </w:r>
-      <w:proofErr w:type="spellStart"/>
-      <w:r>
-        <w:rPr>
-          <w:lang w:val="en-US"/>
-        </w:rPr>
-        <w:t>bean_name</w:t>
-      </w:r>
-      <w:proofErr w:type="spellEnd"/>
-      <w:r>
-        <w:rPr>
-          <w:lang w:val="en-US"/>
-        </w:rPr>
-        <w:t>")</w:t>
-      </w:r>
-      <w:r>
-        <w:rPr>
-          <w:lang w:val="en-US"/>
-        </w:rPr>
-        <w:t xml:space="preserve">-----------&gt;above the </w:t>
-      </w:r>
-      <w:r>
-        <w:rPr>
-          <w:lang w:val="en-US"/>
-        </w:rPr>
-        <w:t>@</w:t>
-      </w:r>
-      <w:proofErr w:type="spellStart"/>
-      <w:r>
-        <w:rPr>
-          <w:lang w:val="en-US"/>
-        </w:rPr>
-        <w:t>Autowired</w:t>
-      </w:r>
-      <w:proofErr w:type="spellEnd"/>
-      <w:r>
-        <w:rPr>
-          <w:lang w:val="en-US"/>
-        </w:rPr>
-        <w:t xml:space="preserve"> we use to set auto wiring by bean name.</w:t>
-      </w:r>
-    </w:p>
-    <w:p>
-      <w:pPr>
-        <w:pStyle w:val="ListParagraph"/>
-        <w:rPr>
-          <w:lang w:val="en-US"/>
-        </w:rPr>
-      </w:pPr>
-    </w:p>
-    <w:p>
-      <w:pPr>
-        <w:pStyle w:val="ListParagraph"/>
-        <w:numPr>
-          <w:ilvl w:val="0"/>
-          <w:numId w:val="1"/>
-        </w:numPr>
-        <w:rPr>
-          <w:lang w:val="en-US"/>
-        </w:rPr>
-      </w:pPr>
-      <w:r>
-        <w:rPr>
-          <w:lang w:val="en-US"/>
-        </w:rPr>
-        <w:t>@Scope -------&gt;</w:t>
-      </w:r>
-      <w:proofErr w:type="gramStart"/>
-      <w:r>
-        <w:rPr>
-          <w:lang w:val="en-US"/>
-        </w:rPr>
-        <w:t>To</w:t>
-      </w:r>
-      <w:proofErr w:type="gramEnd"/>
-      <w:r>
-        <w:rPr>
-          <w:lang w:val="en-US"/>
-        </w:rPr>
-        <w:t xml:space="preserve"> set the scope of the bean </w:t>
-      </w:r>
-      <w:r>
-        <w:rPr>
-          <w:lang w:val="en-US"/>
-        </w:rPr>
-        <w:t>singleton</w:t>
-      </w:r>
-      <w:r>
-        <w:rPr>
-          <w:lang w:val="en-US"/>
-        </w:rPr>
-        <w:t xml:space="preserve"> or prototype.</w:t>
-      </w:r>
-    </w:p>
-    <w:p>
-      <w:pPr>
-        <w:pStyle w:val="ListParagraph"/>
-        <w:rPr>
-          <w:lang w:val="en-US"/>
-        </w:rPr>
-      </w:pPr>
-    </w:p>
-    <w:p>
-      <w:pPr>
-        <w:pStyle w:val="ListParagraph"/>
-        <w:numPr>
-          <w:ilvl w:val="0"/>
-          <w:numId w:val="1"/>
-        </w:numPr>
-        <w:rPr>
-          <w:lang w:val="en-US"/>
-        </w:rPr>
-      </w:pPr>
-      <w:r>
-        <w:rPr>
-          <w:lang w:val="en-US"/>
-        </w:rPr>
-        <w:t>@</w:t>
-      </w:r>
-      <w:proofErr w:type="spellStart"/>
-      <w:r>
-        <w:rPr>
-          <w:lang w:val="en-US"/>
-        </w:rPr>
-        <w:t>Componenet</w:t>
-      </w:r>
-      <w:proofErr w:type="spellEnd"/>
-      <w:r>
-        <w:rPr>
-          <w:lang w:val="en-US"/>
-        </w:rPr>
-        <w:t xml:space="preserve"> ------&gt; Use to top of the class to set class </w:t>
-      </w:r>
-      <w:proofErr w:type="spellStart"/>
-      <w:r>
-        <w:rPr>
-          <w:lang w:val="en-US"/>
-        </w:rPr>
-        <w:t>obj</w:t>
-      </w:r>
-      <w:proofErr w:type="spellEnd"/>
-      <w:r>
-        <w:rPr>
-          <w:lang w:val="en-US"/>
-        </w:rPr>
-        <w:t xml:space="preserve"> as a bean in spring container.</w:t>
-      </w:r>
-    </w:p>
-    <w:p>
-      <w:pPr>
-        <w:pStyle w:val="ListParagraph"/>
-        <w:rPr>
-          <w:lang w:val="en-US"/>
-        </w:rPr>
-      </w:pPr>
-    </w:p>
-    <w:p>
-      <w:pPr>
-        <w:pStyle w:val="ListParagraph"/>
-        <w:numPr>
-          <w:ilvl w:val="0"/>
-          <w:numId w:val="1"/>
-        </w:numPr>
-        <w:rPr>
-          <w:lang w:val="en-US"/>
-        </w:rPr>
-      </w:pPr>
-      <w:proofErr w:type="gramStart"/>
-      <w:r>
-        <w:rPr>
-          <w:lang w:val="en-US"/>
-        </w:rPr>
-        <w:t>@</w:t>
-      </w:r>
-      <w:proofErr w:type="spellStart"/>
-      <w:r>
-        <w:rPr>
-          <w:lang w:val="en-US"/>
-        </w:rPr>
-        <w:t>ComponentScan</w:t>
-      </w:r>
-      <w:proofErr w:type="spellEnd"/>
-      <w:r>
-        <w:rPr>
-          <w:lang w:val="en-US"/>
-        </w:rPr>
-        <w:t>(</w:t>
-      </w:r>
-      <w:proofErr w:type="spellStart"/>
-      <w:proofErr w:type="gramEnd"/>
-      <w:r>
-        <w:rPr>
-          <w:lang w:val="en-US"/>
-        </w:rPr>
-        <w:t>basePackages</w:t>
-      </w:r>
-      <w:proofErr w:type="spellEnd"/>
-      <w:r>
-        <w:rPr>
-          <w:lang w:val="en-US"/>
-        </w:rPr>
-        <w:t xml:space="preserve"> = {"</w:t>
-      </w:r>
-      <w:proofErr w:type="spellStart"/>
-      <w:r>
-        <w:rPr>
-          <w:lang w:val="en-US"/>
-        </w:rPr>
-        <w:t>com.mycompany.app</w:t>
-      </w:r>
-      <w:proofErr w:type="spellEnd"/>
-      <w:r>
-        <w:rPr>
-          <w:lang w:val="en-US"/>
-        </w:rPr>
-        <w:t>"})</w:t>
-      </w:r>
-      <w:r>
-        <w:rPr>
-          <w:lang w:val="en-US"/>
-        </w:rPr>
-        <w:t xml:space="preserve">--&gt; </w:t>
-      </w:r>
-      <w:r>
-        <w:rPr>
-          <w:lang w:val="en-US"/>
-        </w:rPr>
-        <w:t>Scan all the bean associate with this base package.</w:t>
-      </w:r>
-    </w:p>
-    <w:p>
-      <w:pPr>
-        <w:pStyle w:val="ListParagraph"/>
-        <w:rPr>
-          <w:lang w:val="en-US"/>
-        </w:rPr>
-      </w:pPr>
-    </w:p>
-    <w:p>
-      <w:pPr>
-        <w:pStyle w:val="ListParagraph"/>
-        <w:numPr>
-          <w:ilvl w:val="0"/>
-          <w:numId w:val="1"/>
-        </w:numPr>
-        <w:rPr>
-          <w:lang w:val="en-US"/>
-        </w:rPr>
-      </w:pPr>
-      <w:r>
-        <w:rPr>
-          <w:lang w:val="en-US"/>
-        </w:rPr>
-        <w:t>@Primary</w:t>
-      </w:r>
-    </w:p>
-    <w:p>
-      <w:pPr>
-        <w:pStyle w:val="ListParagraph"/>
-        <w:rPr>
-          <w:lang w:val="en-US"/>
-        </w:rPr>
-      </w:pPr>
-    </w:p>
-    <w:p>
-      <w:pPr>
-        <w:pStyle w:val="ListParagraph"/>
-        <w:numPr>
-          <w:ilvl w:val="0"/>
-          <w:numId w:val="1"/>
-        </w:numPr>
-        <w:rPr>
-          <w:lang w:val="en-US"/>
-        </w:rPr>
-      </w:pPr>
-      <w:r>
-        <w:rPr>
-          <w:lang w:val="en-US"/>
-        </w:rPr>
-        <w:t>@Required:</w:t>
-      </w:r>
-    </w:p>
-    <w:p>
-      <w:pPr>
-        <w:pStyle w:val="ListParagraph"/>
-        <w:rPr>
-          <w:lang w:val="en-US"/>
-        </w:rPr>
-      </w:pPr>
-    </w:p>
-    <w:p>
-      <w:pPr>
-        <w:pStyle w:val="ListParagraph"/>
-        <w:numPr>
-          <w:ilvl w:val="0"/>
-          <w:numId w:val="1"/>
-        </w:numPr>
-        <w:rPr>
-          <w:lang w:val="en-US"/>
-        </w:rPr>
-      </w:pPr>
-      <w:r>
-        <w:rPr>
-          <w:lang w:val="en-US"/>
-        </w:rPr>
-        <w:t>@Value:</w:t>
-      </w:r>
-    </w:p>
-    <w:p>
-      <w:pPr>
-        <w:pStyle w:val="ListParagraph"/>
-        <w:rPr>
-          <w:lang w:val="en-US"/>
-        </w:rPr>
-      </w:pPr>
-    </w:p>
-    <w:p>
-      <w:pPr>
-        <w:pStyle w:val="ListParagraph"/>
-        <w:numPr>
-          <w:ilvl w:val="0"/>
-          <w:numId w:val="1"/>
-        </w:numPr>
-        <w:rPr>
-          <w:lang w:val="en-US"/>
-        </w:rPr>
-      </w:pPr>
-    </w:p>
-    <w:p>
-      <w:pPr>
-        <w:rPr>
-          <w:lang w:val="en-US"/>
-        </w:rPr>
-      </w:pPr>
-      <w:r>
-        <w:rPr>
-          <w:lang w:val="en-US"/>
-        </w:rPr>
-        <w:br w:type="page"/>
-      </w:r>
-    </w:p>
-    <w:p>
-      <w:pPr>
-        <w:rPr>
-          <w:lang w:val="en-US"/>
-        </w:rPr>
-      </w:pPr>
     </w:p>
     <w:p>
       <w:pPr>
@@ -898,6 +1263,36 @@
       <w:szCs w:val="20"/>
     </w:rPr>
   </w:style>
+  <w:style w:type="paragraph" w:styleId="BalloonText">
+    <w:name w:val="Balloon Text"/>
+    <w:basedOn w:val="Normal"/>
+    <w:link w:val="BalloonTextChar"/>
+    <w:uiPriority w:val="99"/>
+    <w:semiHidden/>
+    <w:unhideWhenUsed/>
+    <w:rsid w:val="00BC759C"/>
+    <w:pPr>
+      <w:spacing w:after="0" w:line="240" w:lineRule="auto"/>
+    </w:pPr>
+    <w:rPr>
+      <w:rFonts w:ascii="Tahoma" w:hAnsi="Tahoma" w:cs="Tahoma"/>
+      <w:sz w:val="16"/>
+      <w:szCs w:val="16"/>
+    </w:rPr>
+  </w:style>
+  <w:style w:type="character" w:customStyle="1" w:styleId="BalloonTextChar">
+    <w:name w:val="Balloon Text Char"/>
+    <w:basedOn w:val="DefaultParagraphFont"/>
+    <w:link w:val="BalloonText"/>
+    <w:uiPriority w:val="99"/>
+    <w:semiHidden/>
+    <w:rsid w:val="00BC759C"/>
+    <w:rPr>
+      <w:rFonts w:ascii="Tahoma" w:hAnsi="Tahoma" w:cs="Tahoma"/>
+      <w:sz w:val="16"/>
+      <w:szCs w:val="16"/>
+    </w:rPr>
+  </w:style>
 </w:styles>
 </file>
 
@@ -1132,6 +1527,36 @@
       <w:rFonts w:ascii="Courier New" w:eastAsia="Times New Roman" w:hAnsi="Courier New" w:cs="Courier New"/>
       <w:sz w:val="20"/>
       <w:szCs w:val="20"/>
+    </w:rPr>
+  </w:style>
+  <w:style w:type="paragraph" w:styleId="BalloonText">
+    <w:name w:val="Balloon Text"/>
+    <w:basedOn w:val="Normal"/>
+    <w:link w:val="BalloonTextChar"/>
+    <w:uiPriority w:val="99"/>
+    <w:semiHidden/>
+    <w:unhideWhenUsed/>
+    <w:rsid w:val="00BC759C"/>
+    <w:pPr>
+      <w:spacing w:after="0" w:line="240" w:lineRule="auto"/>
+    </w:pPr>
+    <w:rPr>
+      <w:rFonts w:ascii="Tahoma" w:hAnsi="Tahoma" w:cs="Tahoma"/>
+      <w:sz w:val="16"/>
+      <w:szCs w:val="16"/>
+    </w:rPr>
+  </w:style>
+  <w:style w:type="character" w:customStyle="1" w:styleId="BalloonTextChar">
+    <w:name w:val="Balloon Text Char"/>
+    <w:basedOn w:val="DefaultParagraphFont"/>
+    <w:link w:val="BalloonText"/>
+    <w:uiPriority w:val="99"/>
+    <w:semiHidden/>
+    <w:rsid w:val="00BC759C"/>
+    <w:rPr>
+      <w:rFonts w:ascii="Tahoma" w:hAnsi="Tahoma" w:cs="Tahoma"/>
+      <w:sz w:val="16"/>
+      <w:szCs w:val="16"/>
     </w:rPr>
   </w:style>
 </w:styles>
